--- a/物理_docx2/2006年上海高考物理真题及答案.docx
+++ b/物理_docx2/2006年上海高考物理真题及答案.docx
@@ -6534,24 +6534,14 @@
           <w:szCs w:val="21"/>
         </w:rPr>
       </w:pPr>
-      <w:smartTag w:uri="urn:schemas-microsoft-com:office:smarttags" w:element="chmetcnv">
-        <w:smartTagPr>
-          <w:attr w:name="HasSpace" w:val="False"/>
-          <w:attr w:name="Negative" w:val="False"/>
-          <w:attr w:name="NumberType" w:val="1"/>
-          <w:attr w:name="SourceValue" w:val="1"/>
-          <w:attr w:name="TCSC" w:val="0"/>
-          <w:attr w:name="UnitName" w:val="a"/>
-        </w:smartTagPr>
-        <w:r>
-          <w:rPr>
-            <w:rFonts w:ascii="宋体" w:hAnsi="宋体"/>
-            <w:color w:val="000000"/>
-            <w:szCs w:val="21"/>
-          </w:rPr>
-          <w:t>1A</w:t>
-        </w:r>
-      </w:smartTag>
+      <w:r>
+        <w:rPr>
+          <w:rFonts w:ascii="宋体" w:hAnsi="宋体"/>
+          <w:color w:val="000000"/>
+          <w:szCs w:val="21"/>
+        </w:rPr>
+        <w:t>1A</w:t>
+      </w:r>
       <w:r>
         <w:rPr>
           <w:rFonts w:ascii="宋体" w:hAnsi="宋体"/>
@@ -6573,24 +6563,14 @@
           <w:szCs w:val="21"/>
         </w:rPr>
       </w:pPr>
-      <w:smartTag w:uri="urn:schemas-microsoft-com:office:smarttags" w:element="chmetcnv">
-        <w:smartTagPr>
-          <w:attr w:name="HasSpace" w:val="False"/>
-          <w:attr w:name="Negative" w:val="False"/>
-          <w:attr w:name="NumberType" w:val="1"/>
-          <w:attr w:name="SourceValue" w:val="2"/>
-          <w:attr w:name="TCSC" w:val="0"/>
-          <w:attr w:name="UnitName" w:val="a"/>
-        </w:smartTagPr>
-        <w:r>
-          <w:rPr>
-            <w:rFonts w:ascii="宋体" w:hAnsi="宋体"/>
-            <w:color w:val="000000"/>
-            <w:szCs w:val="21"/>
-          </w:rPr>
-          <w:t>2A</w:t>
-        </w:r>
-      </w:smartTag>
+      <w:r>
+        <w:rPr>
+          <w:rFonts w:ascii="宋体" w:hAnsi="宋体"/>
+          <w:color w:val="000000"/>
+          <w:szCs w:val="21"/>
+        </w:rPr>
+        <w:t>2A</w:t>
+      </w:r>
       <w:r>
         <w:rPr>
           <w:rFonts w:ascii="宋体" w:hAnsi="宋体"/>
@@ -6652,24 +6632,14 @@
           <w:szCs w:val="21"/>
         </w:rPr>
       </w:pPr>
-      <w:smartTag w:uri="urn:schemas-microsoft-com:office:smarttags" w:element="chmetcnv">
-        <w:smartTagPr>
-          <w:attr w:name="HasSpace" w:val="False"/>
-          <w:attr w:name="Negative" w:val="False"/>
-          <w:attr w:name="NumberType" w:val="1"/>
-          <w:attr w:name="SourceValue" w:val="3"/>
-          <w:attr w:name="TCSC" w:val="0"/>
-          <w:attr w:name="UnitName" w:val="a"/>
-        </w:smartTagPr>
-        <w:r>
-          <w:rPr>
-            <w:rFonts w:ascii="宋体" w:hAnsi="宋体"/>
-            <w:color w:val="000000"/>
-            <w:szCs w:val="21"/>
-          </w:rPr>
-          <w:t>3A</w:t>
-        </w:r>
-      </w:smartTag>
+      <w:r>
+        <w:rPr>
+          <w:rFonts w:ascii="宋体" w:hAnsi="宋体"/>
+          <w:color w:val="000000"/>
+          <w:szCs w:val="21"/>
+        </w:rPr>
+        <w:t>3A</w:t>
+      </w:r>
       <w:r>
         <w:rPr>
           <w:rFonts w:ascii="宋体" w:hAnsi="宋体"/>
@@ -7362,24 +7332,14 @@
         </w:rPr>
         <w:t xml:space="preserve"> 17.（1）甲  （2）连成平滑曲线（略），变大  （3）</w:t>
       </w:r>
-      <w:smartTag w:uri="urn:schemas-microsoft-com:office:smarttags" w:element="chmetcnv">
-        <w:smartTagPr>
-          <w:attr w:name="HasSpace" w:val="False"/>
-          <w:attr w:name="Negative" w:val="False"/>
-          <w:attr w:name="NumberType" w:val="1"/>
-          <w:attr w:name="SourceValue" w:val=".07"/>
-          <w:attr w:name="TCSC" w:val="0"/>
-          <w:attr w:name="UnitName" w:val="a"/>
-        </w:smartTagPr>
-        <w:r>
-          <w:rPr>
-            <w:rFonts w:ascii="宋体" w:hAnsi="宋体"/>
-            <w:color w:val="000000"/>
-            <w:szCs w:val="21"/>
-          </w:rPr>
-          <w:t>0.07A</w:t>
-        </w:r>
-      </w:smartTag>
+      <w:r>
+        <w:rPr>
+          <w:rFonts w:ascii="宋体" w:hAnsi="宋体"/>
+          <w:color w:val="000000"/>
+          <w:szCs w:val="21"/>
+        </w:rPr>
+        <w:t>0.07A</w:t>
+      </w:r>
     </w:p>
     <w:p>
       <w:pPr>
@@ -7503,24 +7463,14 @@
           <w:szCs w:val="21"/>
         </w:rPr>
       </w:pPr>
-      <w:smartTag w:uri="urn:schemas-microsoft-com:office:smarttags" w:element="chmetcnv">
-        <w:smartTagPr>
-          <w:attr w:name="HasSpace" w:val="False"/>
-          <w:attr w:name="Negative" w:val="False"/>
-          <w:attr w:name="NumberType" w:val="1"/>
-          <w:attr w:name="SourceValue" w:val="19"/>
-          <w:attr w:name="TCSC" w:val="0"/>
-          <w:attr w:name="UnitName" w:val="a"/>
-        </w:smartTagPr>
-        <w:r>
-          <w:rPr>
-            <w:rFonts w:ascii="宋体" w:hAnsi="宋体"/>
-            <w:color w:val="000000"/>
-            <w:szCs w:val="21"/>
-          </w:rPr>
-          <w:t>19A</w:t>
-        </w:r>
-      </w:smartTag>
+      <w:r>
+        <w:rPr>
+          <w:rFonts w:ascii="宋体" w:hAnsi="宋体"/>
+          <w:color w:val="000000"/>
+          <w:szCs w:val="21"/>
+        </w:rPr>
+        <w:t>19A</w:t>
+      </w:r>
       <w:r>
         <w:rPr>
           <w:rFonts w:ascii="宋体" w:hAnsi="宋体"/>
@@ -7968,42 +7918,32 @@
         </w:rPr>
         <w:t>－</w:t>
       </w:r>
-      <w:smartTag w:uri="urn:schemas-microsoft-com:office:smarttags" w:element="chmetcnv">
-        <w:smartTagPr>
-          <w:attr w:name="HasSpace" w:val="False"/>
-          <w:attr w:name="Negative" w:val="False"/>
-          <w:attr w:name="NumberType" w:val="1"/>
-          <w:attr w:name="SourceValue" w:val="3"/>
-          <w:attr w:name="TCSC" w:val="0"/>
-          <w:attr w:name="UnitName" w:val="m3"/>
-        </w:smartTagPr>
-        <w:r>
-          <w:rPr>
-            <w:rFonts w:ascii="宋体" w:hAnsi="宋体"/>
-            <w:color w:val="000000"/>
-            <w:szCs w:val="21"/>
-            <w:vertAlign w:val="superscript"/>
-          </w:rPr>
-          <w:t>3</w:t>
-        </w:r>
-        <w:r>
-          <w:rPr>
-            <w:rFonts w:ascii="宋体" w:hAnsi="宋体"/>
-            <w:color w:val="000000"/>
-            <w:szCs w:val="21"/>
-          </w:rPr>
-          <w:t>m</w:t>
-        </w:r>
-        <w:r>
-          <w:rPr>
-            <w:rFonts w:ascii="宋体" w:hAnsi="宋体"/>
-            <w:color w:val="000000"/>
-            <w:szCs w:val="21"/>
-            <w:vertAlign w:val="superscript"/>
-          </w:rPr>
-          <w:t>3</w:t>
-        </w:r>
-      </w:smartTag>
+      <w:r>
+        <w:rPr>
+          <w:rFonts w:ascii="宋体" w:hAnsi="宋体"/>
+          <w:color w:val="000000"/>
+          <w:szCs w:val="21"/>
+          <w:vertAlign w:val="superscript"/>
+        </w:rPr>
+        <w:t>3</w:t>
+      </w:r>
+      <w:r>
+        <w:rPr>
+          <w:rFonts w:ascii="宋体" w:hAnsi="宋体"/>
+          <w:color w:val="000000"/>
+          <w:szCs w:val="21"/>
+        </w:rPr>
+        <w:t>m</w:t>
+      </w:r>
+      <w:r>
+        <w:rPr>
+          <w:rFonts w:ascii="宋体" w:hAnsi="宋体"/>
+          <w:color w:val="000000"/>
+          <w:szCs w:val="21"/>
+          <w:vertAlign w:val="superscript"/>
+        </w:rPr>
+        <w:t>3</w:t>
+      </w:r>
     </w:p>
     <w:p>
       <w:pPr>
@@ -8140,42 +8080,32 @@
         </w:rPr>
         <w:t>－</w:t>
       </w:r>
-      <w:smartTag w:uri="urn:schemas-microsoft-com:office:smarttags" w:element="chmetcnv">
-        <w:smartTagPr>
-          <w:attr w:name="HasSpace" w:val="False"/>
-          <w:attr w:name="Negative" w:val="False"/>
-          <w:attr w:name="NumberType" w:val="1"/>
-          <w:attr w:name="SourceValue" w:val="3"/>
-          <w:attr w:name="TCSC" w:val="0"/>
-          <w:attr w:name="UnitName" w:val="m3"/>
-        </w:smartTagPr>
-        <w:r>
-          <w:rPr>
-            <w:rFonts w:ascii="宋体" w:hAnsi="宋体"/>
-            <w:color w:val="000000"/>
-            <w:szCs w:val="21"/>
-            <w:vertAlign w:val="superscript"/>
-          </w:rPr>
-          <w:t>3</w:t>
-        </w:r>
-        <w:r>
-          <w:rPr>
-            <w:rFonts w:ascii="宋体" w:hAnsi="宋体"/>
-            <w:color w:val="000000"/>
-            <w:szCs w:val="21"/>
-          </w:rPr>
-          <w:t>m</w:t>
-        </w:r>
-        <w:r>
-          <w:rPr>
-            <w:rFonts w:ascii="宋体" w:hAnsi="宋体"/>
-            <w:color w:val="000000"/>
-            <w:szCs w:val="21"/>
-            <w:vertAlign w:val="superscript"/>
-          </w:rPr>
-          <w:t>3</w:t>
-        </w:r>
-      </w:smartTag>
+      <w:r>
+        <w:rPr>
+          <w:rFonts w:ascii="宋体" w:hAnsi="宋体"/>
+          <w:color w:val="000000"/>
+          <w:szCs w:val="21"/>
+          <w:vertAlign w:val="superscript"/>
+        </w:rPr>
+        <w:t>3</w:t>
+      </w:r>
+      <w:r>
+        <w:rPr>
+          <w:rFonts w:ascii="宋体" w:hAnsi="宋体"/>
+          <w:color w:val="000000"/>
+          <w:szCs w:val="21"/>
+        </w:rPr>
+        <w:t>m</w:t>
+      </w:r>
+      <w:r>
+        <w:rPr>
+          <w:rFonts w:ascii="宋体" w:hAnsi="宋体"/>
+          <w:color w:val="000000"/>
+          <w:szCs w:val="21"/>
+          <w:vertAlign w:val="superscript"/>
+        </w:rPr>
+        <w:t>3</w:t>
+      </w:r>
     </w:p>
     <w:p>
       <w:pPr>
@@ -8387,24 +8317,14 @@
         </w:rPr>
         <w:t>=</w:t>
       </w:r>
-      <w:smartTag w:uri="urn:schemas-microsoft-com:office:smarttags" w:element="chmetcnv">
-        <w:smartTagPr>
-          <w:attr w:name="HasSpace" w:val="False"/>
-          <w:attr w:name="Negative" w:val="False"/>
-          <w:attr w:name="NumberType" w:val="1"/>
-          <w:attr w:name="SourceValue" w:val="278"/>
-          <w:attr w:name="TCSC" w:val="0"/>
-          <w:attr w:name="UnitName" w:val="m"/>
-        </w:smartTagPr>
-        <w:r>
-          <w:rPr>
-            <w:rFonts w:ascii="宋体" w:hAnsi="宋体"/>
-            <w:color w:val="000000"/>
-            <w:szCs w:val="21"/>
-          </w:rPr>
-          <w:t>278m</w:t>
-        </w:r>
-      </w:smartTag>
+      <w:r>
+        <w:rPr>
+          <w:rFonts w:ascii="宋体" w:hAnsi="宋体"/>
+          <w:color w:val="000000"/>
+          <w:szCs w:val="21"/>
+        </w:rPr>
+        <w:t>278m</w:t>
+      </w:r>
       <w:r>
         <w:rPr>
           <w:rFonts w:ascii="宋体" w:hAnsi="宋体"/>
@@ -8413,24 +8333,14 @@
         </w:rPr>
         <w:t>≠</w:t>
       </w:r>
-      <w:smartTag w:uri="urn:schemas-microsoft-com:office:smarttags" w:element="chmetcnv">
-        <w:smartTagPr>
-          <w:attr w:name="HasSpace" w:val="False"/>
-          <w:attr w:name="Negative" w:val="False"/>
-          <w:attr w:name="NumberType" w:val="1"/>
-          <w:attr w:name="SourceValue" w:val="218"/>
-          <w:attr w:name="TCSC" w:val="0"/>
-          <w:attr w:name="UnitName" w:val="m"/>
-        </w:smartTagPr>
-        <w:r>
-          <w:rPr>
-            <w:rFonts w:ascii="宋体" w:hAnsi="宋体"/>
-            <w:color w:val="000000"/>
-            <w:szCs w:val="21"/>
-          </w:rPr>
-          <w:t>218m</w:t>
-        </w:r>
-      </w:smartTag>
+      <w:r>
+        <w:rPr>
+          <w:rFonts w:ascii="宋体" w:hAnsi="宋体"/>
+          <w:color w:val="000000"/>
+          <w:szCs w:val="21"/>
+        </w:rPr>
+        <w:t>218m</w:t>
+      </w:r>
       <w:r>
         <w:rPr>
           <w:rFonts w:ascii="宋体" w:hAnsi="宋体"/>
@@ -8439,24 +8349,14 @@
         </w:rPr>
         <w:t>。所以以上做法不对，而且说明最大速度一定比</w:t>
       </w:r>
-      <w:smartTag w:uri="urn:schemas-microsoft-com:office:smarttags" w:element="chmetcnv">
-        <w:smartTagPr>
-          <w:attr w:name="HasSpace" w:val="False"/>
-          <w:attr w:name="Negative" w:val="False"/>
-          <w:attr w:name="NumberType" w:val="1"/>
-          <w:attr w:name="SourceValue" w:val="40"/>
-          <w:attr w:name="TCSC" w:val="0"/>
-          <w:attr w:name="UnitName" w:val="m"/>
-        </w:smartTagPr>
-        <w:r>
-          <w:rPr>
-            <w:rFonts w:ascii="宋体" w:hAnsi="宋体"/>
-            <w:color w:val="000000"/>
-            <w:szCs w:val="21"/>
-          </w:rPr>
-          <w:t>40m</w:t>
-        </w:r>
-      </w:smartTag>
+      <w:r>
+        <w:rPr>
+          <w:rFonts w:ascii="宋体" w:hAnsi="宋体"/>
+          <w:color w:val="000000"/>
+          <w:szCs w:val="21"/>
+        </w:rPr>
+        <w:t>40m</w:t>
+      </w:r>
       <w:r>
         <w:rPr>
           <w:rFonts w:ascii="宋体" w:hAnsi="宋体"/>
@@ -8669,24 +8569,14 @@
         </w:rPr>
         <w:t>代入数据并求解得：v=</w:t>
       </w:r>
-      <w:smartTag w:uri="urn:schemas-microsoft-com:office:smarttags" w:element="chmetcnv">
-        <w:smartTagPr>
-          <w:attr w:name="HasSpace" w:val="False"/>
-          <w:attr w:name="Negative" w:val="False"/>
-          <w:attr w:name="NumberType" w:val="1"/>
-          <w:attr w:name="SourceValue" w:val="36"/>
-          <w:attr w:name="TCSC" w:val="0"/>
-          <w:attr w:name="UnitName" w:val="m"/>
-        </w:smartTagPr>
-        <w:r>
-          <w:rPr>
-            <w:rFonts w:ascii="宋体" w:hAnsi="宋体"/>
-            <w:color w:val="000000"/>
-            <w:szCs w:val="21"/>
-          </w:rPr>
-          <w:t>36m</w:t>
-        </w:r>
-      </w:smartTag>
+      <w:r>
+        <w:rPr>
+          <w:rFonts w:ascii="宋体" w:hAnsi="宋体"/>
+          <w:color w:val="000000"/>
+          <w:szCs w:val="21"/>
+        </w:rPr>
+        <w:t>36m</w:t>
+      </w:r>
       <w:r>
         <w:rPr>
           <w:rFonts w:ascii="宋体" w:hAnsi="宋体"/>
@@ -9083,24 +8973,14 @@
         </w:rPr>
         <w:t>=gsinθ+μgcosθ=</w:t>
       </w:r>
-      <w:smartTag w:uri="urn:schemas-microsoft-com:office:smarttags" w:element="chmetcnv">
-        <w:smartTagPr>
-          <w:attr w:name="HasSpace" w:val="False"/>
-          <w:attr w:name="Negative" w:val="False"/>
-          <w:attr w:name="NumberType" w:val="1"/>
-          <w:attr w:name="SourceValue" w:val="8"/>
-          <w:attr w:name="TCSC" w:val="0"/>
-          <w:attr w:name="UnitName" w:val="m"/>
-        </w:smartTagPr>
-        <w:r>
-          <w:rPr>
-            <w:rFonts w:ascii="宋体" w:hAnsi="宋体"/>
-            <w:color w:val="000000"/>
-            <w:szCs w:val="21"/>
-          </w:rPr>
-          <w:t>8m</w:t>
-        </w:r>
-      </w:smartTag>
+      <w:r>
+        <w:rPr>
+          <w:rFonts w:ascii="宋体" w:hAnsi="宋体"/>
+          <w:color w:val="000000"/>
+          <w:szCs w:val="21"/>
+        </w:rPr>
+        <w:t>8m</w:t>
+      </w:r>
       <w:r>
         <w:rPr>
           <w:rFonts w:ascii="宋体" w:hAnsi="宋体"/>
@@ -9171,24 +9051,14 @@
         </w:rPr>
         <w:t>=</w:t>
       </w:r>
-      <w:smartTag w:uri="urn:schemas-microsoft-com:office:smarttags" w:element="chmetcnv">
-        <w:smartTagPr>
-          <w:attr w:name="HasSpace" w:val="False"/>
-          <w:attr w:name="Negative" w:val="False"/>
-          <w:attr w:name="NumberType" w:val="1"/>
-          <w:attr w:name="SourceValue" w:val="10"/>
-          <w:attr w:name="TCSC" w:val="0"/>
-          <w:attr w:name="UnitName" w:val="m"/>
-        </w:smartTagPr>
-        <w:r>
-          <w:rPr>
-            <w:rFonts w:ascii="宋体" w:hAnsi="宋体"/>
-            <w:color w:val="000000"/>
-            <w:szCs w:val="21"/>
-          </w:rPr>
-          <w:t>10m</w:t>
-        </w:r>
-      </w:smartTag>
+      <w:r>
+        <w:rPr>
+          <w:rFonts w:ascii="宋体" w:hAnsi="宋体"/>
+          <w:color w:val="000000"/>
+          <w:szCs w:val="21"/>
+        </w:rPr>
+        <w:t>10m</w:t>
+      </w:r>
       <w:r>
         <w:rPr>
           <w:rFonts w:ascii="宋体" w:hAnsi="宋体"/>
@@ -10181,34 +10051,24 @@
         </w:rPr>
         <w:t>sinθ（2）W=qE</w:t>
       </w:r>
-      <w:smartTag w:uri="urn:schemas-microsoft-com:office:smarttags" w:element="chmetcnv">
-        <w:smartTagPr>
-          <w:attr w:name="HasSpace" w:val="False"/>
-          <w:attr w:name="Negative" w:val="False"/>
-          <w:attr w:name="NumberType" w:val="1"/>
-          <w:attr w:name="SourceValue" w:val="0"/>
-          <w:attr w:name="TCSC" w:val="0"/>
-          <w:attr w:name="UnitName" w:val="l"/>
-        </w:smartTagPr>
-        <w:r>
-          <w:rPr>
-            <w:rFonts w:ascii="宋体" w:hAnsi="宋体"/>
-            <w:color w:val="000000"/>
-            <w:szCs w:val="21"/>
-            <w:vertAlign w:val="subscript"/>
-          </w:rPr>
-          <w:t>0</w:t>
-        </w:r>
-        <w:r>
-          <w:rPr>
-            <w:rFonts w:ascii="宋体" w:hAnsi="宋体"/>
-            <w:i/>
-            <w:color w:val="000000"/>
-            <w:szCs w:val="21"/>
-          </w:rPr>
-          <w:t>l</w:t>
-        </w:r>
-      </w:smartTag>
+      <w:r>
+        <w:rPr>
+          <w:rFonts w:ascii="宋体" w:hAnsi="宋体"/>
+          <w:color w:val="000000"/>
+          <w:szCs w:val="21"/>
+          <w:vertAlign w:val="subscript"/>
+        </w:rPr>
+        <w:t>0</w:t>
+      </w:r>
+      <w:r>
+        <w:rPr>
+          <w:rFonts w:ascii="宋体" w:hAnsi="宋体"/>
+          <w:i/>
+          <w:color w:val="000000"/>
+          <w:szCs w:val="21"/>
+        </w:rPr>
+        <w:t>l</w:t>
+      </w:r>
       <w:r>
         <w:rPr>
           <w:rFonts w:ascii="宋体" w:hAnsi="宋体"/>
